--- a/hw3/submission.docx
+++ b/hw3/submission.docx
@@ -65,28 +65,7 @@
           <w:sz w:val="24"/>
           <w:szCs w:val="24"/>
         </w:rPr>
-        <w:t xml:space="preserve">CS-UY </w:t>
-      </w:r>
-      <w:r>
-        <w:rPr>
-          <w:sz w:val="24"/>
-          <w:szCs w:val="24"/>
-        </w:rPr>
-        <w:t>3083</w:t>
-      </w:r>
-      <w:r>
-        <w:rPr>
-          <w:sz w:val="24"/>
-          <w:szCs w:val="24"/>
-        </w:rPr>
-        <w:t xml:space="preserve">: Introduction to </w:t>
-      </w:r>
-      <w:r>
-        <w:rPr>
-          <w:sz w:val="24"/>
-          <w:szCs w:val="24"/>
-        </w:rPr>
-        <w:t>Databases</w:t>
+        <w:t>CS-UY 3083: Introduction to Databases</w:t>
       </w:r>
     </w:p>
     <w:p>
@@ -102,14 +81,7 @@
           <w:sz w:val="24"/>
           <w:szCs w:val="24"/>
         </w:rPr>
-        <w:t>Homework #</w:t>
-      </w:r>
-      <w:r>
-        <w:rPr>
-          <w:sz w:val="24"/>
-          <w:szCs w:val="24"/>
-        </w:rPr>
-        <w:t>3</w:t>
+        <w:t>Homework #3</w:t>
       </w:r>
     </w:p>
     <w:p>
@@ -273,14 +245,7 @@
           <w:szCs w:val="24"/>
         </w:rPr>
         <w:lastRenderedPageBreak/>
-        <w:t xml:space="preserve">2. </w:t>
-      </w:r>
-      <w:r>
-        <w:rPr>
-          <w:sz w:val="24"/>
-          <w:szCs w:val="24"/>
-        </w:rPr>
-        <w:t>Find the TV series that has the most episodes. Results should show the TV series and the number of episodes</w:t>
+        <w:t>2. Find the TV series that has the most episodes. Results should show the TV series and the number of episodes</w:t>
       </w:r>
     </w:p>
     <w:p>
@@ -1361,6 +1326,62 @@
           <w:sz w:val="24"/>
           <w:szCs w:val="24"/>
         </w:rPr>
+        <w:t>WHERE</w:t>
+      </w:r>
+      <w:r>
+        <w:rPr>
+          <w:rFonts w:ascii="Consolas" w:hAnsi="Consolas"/>
+          <w:sz w:val="24"/>
+          <w:szCs w:val="24"/>
+        </w:rPr>
+        <w:t xml:space="preserve"> </w:t>
+      </w:r>
+      <w:proofErr w:type="spellStart"/>
+      <w:r>
+        <w:rPr>
+          <w:rFonts w:ascii="Consolas" w:hAnsi="Consolas"/>
+          <w:sz w:val="24"/>
+          <w:szCs w:val="24"/>
+        </w:rPr>
+        <w:t>course_id</w:t>
+      </w:r>
+      <w:proofErr w:type="spellEnd"/>
+      <w:proofErr w:type="gramStart"/>
+      <w:r>
+        <w:rPr>
+          <w:rFonts w:ascii="Consolas" w:hAnsi="Consolas"/>
+          <w:sz w:val="24"/>
+          <w:szCs w:val="24"/>
+        </w:rPr>
+        <w:t>=“</w:t>
+      </w:r>
+      <w:proofErr w:type="gramEnd"/>
+      <w:r>
+        <w:rPr>
+          <w:rFonts w:ascii="Consolas" w:hAnsi="Consolas"/>
+          <w:sz w:val="24"/>
+          <w:szCs w:val="24"/>
+        </w:rPr>
+        <w:t>CS-101”</w:t>
+      </w:r>
+    </w:p>
+    <w:p>
+      <w:pPr>
+        <w:spacing w:after="0" w:line="276" w:lineRule="auto"/>
+        <w:rPr>
+          <w:rFonts w:ascii="Consolas" w:hAnsi="Consolas"/>
+          <w:b/>
+          <w:sz w:val="24"/>
+          <w:szCs w:val="24"/>
+        </w:rPr>
+      </w:pPr>
+      <w:r>
+        <w:rPr>
+          <w:rFonts w:ascii="Consolas" w:hAnsi="Consolas"/>
+          <w:b/>
+          <w:sz w:val="24"/>
+          <w:szCs w:val="24"/>
+        </w:rPr>
         <w:t>GROUP BY</w:t>
       </w:r>
       <w:r>
@@ -1371,6 +1392,8 @@
         </w:rPr>
         <w:t xml:space="preserve"> grade</w:t>
       </w:r>
+      <w:bookmarkStart w:id="0" w:name="_GoBack"/>
+      <w:bookmarkEnd w:id="0"/>
     </w:p>
     <w:p>
       <w:pPr>
@@ -2059,47 +2082,7 @@
           <w:sz w:val="24"/>
           <w:szCs w:val="24"/>
         </w:rPr>
-        <w:t xml:space="preserve"> </w:t>
-      </w:r>
-      <w:r>
-        <w:rPr>
-          <w:rFonts w:ascii="Consolas" w:hAnsi="Consolas"/>
-          <w:sz w:val="24"/>
-          <w:szCs w:val="24"/>
-        </w:rPr>
-        <w:t>!=</w:t>
-      </w:r>
-      <w:r>
-        <w:rPr>
-          <w:rFonts w:ascii="Consolas" w:hAnsi="Consolas"/>
-          <w:sz w:val="24"/>
-          <w:szCs w:val="24"/>
-        </w:rPr>
-        <w:t xml:space="preserve"> </w:t>
-      </w:r>
-      <w:r>
-        <w:rPr>
-          <w:rFonts w:ascii="Consolas" w:hAnsi="Consolas"/>
-          <w:sz w:val="24"/>
-          <w:szCs w:val="24"/>
-        </w:rPr>
-        <w:t>“</w:t>
-      </w:r>
-      <w:r>
-        <w:rPr>
-          <w:rFonts w:ascii="Consolas" w:hAnsi="Consolas"/>
-          <w:sz w:val="24"/>
-          <w:szCs w:val="24"/>
-        </w:rPr>
-        <w:t>F</w:t>
-      </w:r>
-      <w:r>
-        <w:rPr>
-          <w:rFonts w:ascii="Consolas" w:hAnsi="Consolas"/>
-          <w:sz w:val="24"/>
-          <w:szCs w:val="24"/>
-        </w:rPr>
-        <w:t>”</w:t>
+        <w:t xml:space="preserve"> != “F”</w:t>
       </w:r>
     </w:p>
     <w:p>
@@ -3565,15 +3548,7 @@
           <w:sz w:val="24"/>
           <w:szCs w:val="24"/>
         </w:rPr>
-        <w:t xml:space="preserve"> “CS%”</w:t>
-      </w:r>
-      <w:r>
-        <w:rPr>
-          <w:rFonts w:ascii="Consolas" w:hAnsi="Consolas"/>
-          <w:sz w:val="24"/>
-          <w:szCs w:val="24"/>
-        </w:rPr>
-        <w:t xml:space="preserve"> </w:t>
+        <w:t xml:space="preserve"> “CS%” </w:t>
       </w:r>
       <w:r>
         <w:rPr>
@@ -5018,7 +4993,6 @@
           <w:szCs w:val="24"/>
         </w:rPr>
       </w:pPr>
-      <w:bookmarkStart w:id="0" w:name="_GoBack"/>
       <w:r>
         <w:rPr>
           <w:rFonts w:ascii="Consolas" w:hAnsi="Consolas"/>
@@ -5390,7 +5364,6 @@
         </w:rPr>
         <w:t>t1)</w:t>
       </w:r>
-      <w:bookmarkEnd w:id="0"/>
     </w:p>
     <w:sectPr>
       <w:pgSz w:w="12240" w:h="15840"/>
@@ -5804,6 +5777,7 @@
   <w:style w:type="character" w:default="1" w:styleId="DefaultParagraphFont">
     <w:name w:val="Default Paragraph Font"/>
     <w:uiPriority w:val="1"/>
+    <w:semiHidden/>
     <w:unhideWhenUsed/>
   </w:style>
   <w:style w:type="table" w:default="1" w:styleId="TableNormal">
@@ -9421,8 +9395,8 @@
       </dsp:nvSpPr>
       <dsp:spPr>
         <a:xfrm>
-          <a:off x="209049" y="5394"/>
-          <a:ext cx="1972316" cy="1972316"/>
+          <a:off x="209022" y="5394"/>
+          <a:ext cx="1972390" cy="1972390"/>
         </a:xfrm>
         <a:prstGeom prst="ellipse">
           <a:avLst/>
@@ -9489,8 +9463,8 @@
         </a:p>
       </dsp:txBody>
       <dsp:txXfrm>
-        <a:off x="484462" y="237972"/>
-        <a:ext cx="1137191" cy="1507159"/>
+        <a:off x="484446" y="237981"/>
+        <a:ext cx="1137234" cy="1507216"/>
       </dsp:txXfrm>
     </dsp:sp>
     <dsp:sp modelId="{BA0EEA8F-C753-41BF-9315-DC9137BBC0FC}">
@@ -9500,8 +9474,8 @@
       </dsp:nvSpPr>
       <dsp:spPr>
         <a:xfrm>
-          <a:off x="1630538" y="5394"/>
-          <a:ext cx="1972316" cy="1972316"/>
+          <a:off x="1630565" y="5394"/>
+          <a:ext cx="1972390" cy="1972390"/>
         </a:xfrm>
         <a:prstGeom prst="ellipse">
           <a:avLst/>
@@ -9568,8 +9542,8 @@
         </a:p>
       </dsp:txBody>
       <dsp:txXfrm>
-        <a:off x="2190250" y="237972"/>
-        <a:ext cx="1137191" cy="1507159"/>
+        <a:off x="2190298" y="237981"/>
+        <a:ext cx="1137234" cy="1507216"/>
       </dsp:txXfrm>
     </dsp:sp>
   </dsp:spTree>
@@ -9591,8 +9565,8 @@
       </dsp:nvSpPr>
       <dsp:spPr>
         <a:xfrm>
-          <a:off x="209049" y="5394"/>
-          <a:ext cx="1972316" cy="1972316"/>
+          <a:off x="209022" y="5394"/>
+          <a:ext cx="1972390" cy="1972390"/>
         </a:xfrm>
         <a:prstGeom prst="ellipse">
           <a:avLst/>
@@ -9659,8 +9633,8 @@
         </a:p>
       </dsp:txBody>
       <dsp:txXfrm>
-        <a:off x="484462" y="237972"/>
-        <a:ext cx="1137191" cy="1507159"/>
+        <a:off x="484446" y="237981"/>
+        <a:ext cx="1137234" cy="1507216"/>
       </dsp:txXfrm>
     </dsp:sp>
     <dsp:sp modelId="{BA0EEA8F-C753-41BF-9315-DC9137BBC0FC}">
@@ -9670,8 +9644,8 @@
       </dsp:nvSpPr>
       <dsp:spPr>
         <a:xfrm>
-          <a:off x="1630538" y="5394"/>
-          <a:ext cx="1972316" cy="1972316"/>
+          <a:off x="1630565" y="5394"/>
+          <a:ext cx="1972390" cy="1972390"/>
         </a:xfrm>
         <a:prstGeom prst="ellipse">
           <a:avLst/>
@@ -9738,8 +9712,8 @@
         </a:p>
       </dsp:txBody>
       <dsp:txXfrm>
-        <a:off x="2190250" y="237972"/>
-        <a:ext cx="1137191" cy="1507159"/>
+        <a:off x="2190298" y="237981"/>
+        <a:ext cx="1137234" cy="1507216"/>
       </dsp:txXfrm>
     </dsp:sp>
   </dsp:spTree>
@@ -9931,8 +9905,8 @@
       </dsp:nvSpPr>
       <dsp:spPr>
         <a:xfrm>
-          <a:off x="209049" y="5394"/>
-          <a:ext cx="1972316" cy="1972316"/>
+          <a:off x="209022" y="5394"/>
+          <a:ext cx="1972390" cy="1972390"/>
         </a:xfrm>
         <a:prstGeom prst="ellipse">
           <a:avLst/>
@@ -9999,8 +9973,8 @@
         </a:p>
       </dsp:txBody>
       <dsp:txXfrm>
-        <a:off x="484462" y="237972"/>
-        <a:ext cx="1137191" cy="1507159"/>
+        <a:off x="484446" y="237981"/>
+        <a:ext cx="1137234" cy="1507216"/>
       </dsp:txXfrm>
     </dsp:sp>
     <dsp:sp modelId="{BA0EEA8F-C753-41BF-9315-DC9137BBC0FC}">
@@ -10010,8 +9984,8 @@
       </dsp:nvSpPr>
       <dsp:spPr>
         <a:xfrm>
-          <a:off x="1630538" y="5394"/>
-          <a:ext cx="1972316" cy="1972316"/>
+          <a:off x="1630565" y="5394"/>
+          <a:ext cx="1972390" cy="1972390"/>
         </a:xfrm>
         <a:prstGeom prst="ellipse">
           <a:avLst/>
@@ -10078,8 +10052,8 @@
         </a:p>
       </dsp:txBody>
       <dsp:txXfrm>
-        <a:off x="2190250" y="237972"/>
-        <a:ext cx="1137191" cy="1507159"/>
+        <a:off x="2190298" y="237981"/>
+        <a:ext cx="1137234" cy="1507216"/>
       </dsp:txXfrm>
     </dsp:sp>
   </dsp:spTree>
